--- a/PlanoDeGerenciamentoDasPartesInteressadas_Nutricampus.docx
+++ b/PlanoDeGerenciamentoDasPartesInteressadas_Nutricampus.docx
@@ -8984,135 +8984,106 @@
     <w:p>
       <w:pPr>
         <w:pStyle w:val="Corpodetexto"/>
-      </w:pPr>
+        <w:spacing w:before="1"/>
+        <w:ind w:left="102" w:right="643"/>
+      </w:pPr>
+      <w:r>
+        <w:t>Serão feitas reuniões mensais de forma individual entre o gerente de projeto e as principais</w:t>
+      </w:r>
+      <w:r>
+        <w:rPr>
+          <w:spacing w:val="-47"/>
+        </w:rPr>
+        <w:t xml:space="preserve"> </w:t>
+      </w:r>
+      <w:r>
+        <w:t>partes interessadas</w:t>
+      </w:r>
+      <w:r>
+        <w:rPr>
+          <w:spacing w:val="-3"/>
+        </w:rPr>
+        <w:t xml:space="preserve"> </w:t>
+      </w:r>
+      <w:r>
+        <w:t>com</w:t>
+      </w:r>
+      <w:r>
+        <w:rPr>
+          <w:spacing w:val="-2"/>
+        </w:rPr>
+        <w:t xml:space="preserve"> </w:t>
+      </w:r>
+      <w:r>
+        <w:t>o</w:t>
+      </w:r>
+      <w:r>
+        <w:rPr>
+          <w:spacing w:val="-3"/>
+        </w:rPr>
+        <w:t xml:space="preserve"> </w:t>
+      </w:r>
+      <w:r>
+        <w:t>mesmo</w:t>
+      </w:r>
+      <w:r>
+        <w:rPr>
+          <w:spacing w:val="-1"/>
+        </w:rPr>
+        <w:t xml:space="preserve"> </w:t>
+      </w:r>
+      <w:r>
+        <w:t>objetiv</w:t>
+      </w:r>
+      <w:r>
+        <w:t>o</w:t>
+      </w:r>
     </w:p>
     <w:p>
       <w:pPr>
         <w:pStyle w:val="Corpodetexto"/>
-      </w:pPr>
-    </w:p>
-    <w:p>
-      <w:pPr>
-        <w:pStyle w:val="Corpodetexto"/>
-        <w:spacing w:before="10"/>
-        <w:rPr>
-          <w:sz w:val="21"/>
-        </w:rPr>
-      </w:pPr>
+        <w:spacing w:before="57"/>
+        <w:ind w:left="102" w:right="410" w:firstLine="3"/>
+      </w:pPr>
+      <w:r>
+        <w:t>Serão feitas pesquisas de satisfação garantindo sigilo dos participantes de modo a identificar</w:t>
+      </w:r>
+      <w:r>
+        <w:rPr>
+          <w:spacing w:val="1"/>
+        </w:rPr>
+        <w:t xml:space="preserve"> </w:t>
+      </w:r>
+      <w:r>
+        <w:rPr>
+          <w:spacing w:val="1"/>
+        </w:rPr>
+        <w:t xml:space="preserve">     </w:t>
+      </w:r>
+      <w:r>
+        <w:t>problemas de relacionamento, pessoas resistentes ao projeto que estão impactando de forma</w:t>
+      </w:r>
+      <w:r>
+        <w:rPr>
+          <w:spacing w:val="-47"/>
+        </w:rPr>
+        <w:t xml:space="preserve"> </w:t>
+      </w:r>
+      <w:r>
+        <w:rPr>
+          <w:spacing w:val="-47"/>
+        </w:rPr>
+        <w:t xml:space="preserve"> </w:t>
+      </w:r>
+      <w:r>
+        <w:t>negativa.</w:t>
+      </w:r>
     </w:p>
     <w:p>
       <w:pPr>
         <w:pStyle w:val="Corpodetexto"/>
         <w:spacing w:before="1"/>
         <w:ind w:left="102" w:right="643"/>
-        <w:sectPr>
-          <w:headerReference w:type="default" r:id="rId21"/>
-          <w:headerReference w:type="first" r:id="rId22"/>
-          <w:pgSz w:w="11906" w:h="16838"/>
-          <w:pgMar w:top="1860" w:right="1360" w:bottom="1213" w:left="1600" w:header="713" w:footer="0" w:gutter="0"/>
-          <w:cols w:space="720"/>
-          <w:formProt w:val="0"/>
-          <w:docGrid w:linePitch="100" w:charSpace="4096"/>
-        </w:sectPr>
-      </w:pPr>
-      <w:r>
-        <w:t>Serão feitas reuniões mensais de forma individual entre o gerente de projeto e as principais</w:t>
-      </w:r>
-      <w:r>
-        <w:rPr>
-          <w:spacing w:val="-47"/>
-        </w:rPr>
-        <w:t xml:space="preserve"> </w:t>
-      </w:r>
-      <w:r>
-        <w:t>partes interessadas</w:t>
-      </w:r>
-      <w:r>
-        <w:rPr>
-          <w:spacing w:val="-3"/>
-        </w:rPr>
-        <w:t xml:space="preserve"> </w:t>
-      </w:r>
-      <w:r>
-        <w:t>com</w:t>
-      </w:r>
-      <w:r>
-        <w:rPr>
-          <w:spacing w:val="-2"/>
-        </w:rPr>
-        <w:t xml:space="preserve"> </w:t>
-      </w:r>
-      <w:r>
-        <w:t>o</w:t>
-      </w:r>
-      <w:r>
-        <w:rPr>
-          <w:spacing w:val="-3"/>
-        </w:rPr>
-        <w:t xml:space="preserve"> </w:t>
-      </w:r>
-      <w:r>
-        <w:t>mesmo</w:t>
-      </w:r>
-      <w:r>
-        <w:rPr>
-          <w:spacing w:val="-1"/>
-        </w:rPr>
-        <w:t xml:space="preserve"> </w:t>
-      </w:r>
-      <w:r>
-        <w:t>objetivo.</w:t>
-      </w:r>
-    </w:p>
-    <w:p>
-      <w:pPr>
-        <w:pStyle w:val="Corpodetexto"/>
-        <w:spacing w:before="6"/>
-        <w:rPr>
-          <w:sz w:val="17"/>
-        </w:rPr>
-      </w:pPr>
-    </w:p>
-    <w:p>
-      <w:pPr>
-        <w:pStyle w:val="Corpodetexto"/>
-        <w:spacing w:before="57"/>
-        <w:ind w:left="102" w:right="410"/>
-      </w:pPr>
-      <w:r>
-        <w:t>Serão feitas pesquisas de satisfação garantindo sigilo dos participantes de modo a identificar</w:t>
-      </w:r>
-      <w:r>
-        <w:rPr>
-          <w:spacing w:val="1"/>
-        </w:rPr>
-        <w:t xml:space="preserve"> </w:t>
-      </w:r>
-      <w:r>
-        <w:t>problemas de relacionamento, pessoas resistentes ao projeto que estão impactando de forma</w:t>
-      </w:r>
-      <w:r>
-        <w:rPr>
-          <w:spacing w:val="-47"/>
-        </w:rPr>
-        <w:t xml:space="preserve"> </w:t>
-      </w:r>
-      <w:r>
-        <w:t>negativa.</w:t>
-      </w:r>
-    </w:p>
-    <w:p>
-      <w:pPr>
-        <w:pStyle w:val="Corpodetexto"/>
-      </w:pPr>
-    </w:p>
-    <w:p>
-      <w:pPr>
-        <w:pStyle w:val="Corpodetexto"/>
-        <w:spacing w:before="9"/>
-        <w:rPr>
-          <w:sz w:val="31"/>
-        </w:rPr>
       </w:pPr>
     </w:p>
     <w:p>
@@ -9130,10 +9101,6 @@
           <w:u w:val="none"/>
         </w:rPr>
       </w:pPr>
-      <w:bookmarkStart w:id="6" w:name="_bookmark3_Copia_1"/>
-      <w:bookmarkStart w:id="7" w:name="_bookmark3"/>
-      <w:bookmarkEnd w:id="6"/>
-      <w:bookmarkEnd w:id="7"/>
       <w:r>
         <w:rPr>
           <w:color w:val="365F91"/>
@@ -9150,7 +9117,7 @@
           <w:b/>
         </w:rPr>
       </w:pPr>
-      <w:hyperlink r:id="rId23">
+      <w:hyperlink r:id="rId21">
         <w:r>
           <w:rPr>
             <w:b/>
@@ -9215,83 +9182,15 @@
     <w:p>
       <w:pPr>
         <w:pStyle w:val="Corpodetexto"/>
-        <w:rPr>
-          <w:b/>
-          <w:sz w:val="20"/>
-        </w:rPr>
+        <w:spacing w:before="1"/>
+        <w:ind w:left="102" w:right="643"/>
       </w:pPr>
     </w:p>
     <w:p>
       <w:pPr>
         <w:pStyle w:val="Corpodetexto"/>
-        <w:rPr>
-          <w:b/>
-          <w:sz w:val="20"/>
-        </w:rPr>
-      </w:pPr>
-    </w:p>
-    <w:p>
-      <w:pPr>
-        <w:pStyle w:val="Corpodetexto"/>
-        <w:rPr>
-          <w:b/>
-          <w:sz w:val="20"/>
-        </w:rPr>
-      </w:pPr>
-    </w:p>
-    <w:p>
-      <w:pPr>
-        <w:pStyle w:val="Corpodetexto"/>
-        <w:rPr>
-          <w:b/>
-          <w:sz w:val="20"/>
-        </w:rPr>
-      </w:pPr>
-    </w:p>
-    <w:p>
-      <w:pPr>
-        <w:pStyle w:val="Corpodetexto"/>
-        <w:rPr>
-          <w:b/>
-          <w:sz w:val="20"/>
-        </w:rPr>
-      </w:pPr>
-    </w:p>
-    <w:p>
-      <w:pPr>
-        <w:pStyle w:val="Corpodetexto"/>
-        <w:rPr>
-          <w:b/>
-          <w:sz w:val="20"/>
-        </w:rPr>
-      </w:pPr>
-    </w:p>
-    <w:p>
-      <w:pPr>
-        <w:pStyle w:val="Corpodetexto"/>
-        <w:rPr>
-          <w:b/>
-          <w:sz w:val="20"/>
-        </w:rPr>
-      </w:pPr>
-    </w:p>
-    <w:p>
-      <w:pPr>
-        <w:pStyle w:val="Corpodetexto"/>
-        <w:rPr>
-          <w:b/>
-          <w:sz w:val="20"/>
-        </w:rPr>
-      </w:pPr>
-    </w:p>
-    <w:p>
-      <w:pPr>
-        <w:pStyle w:val="Corpodetexto"/>
-        <w:spacing w:before="3"/>
-        <w:rPr>
-          <w:b/>
-          <w:sz w:val="16"/>
-        </w:rPr>
+        <w:spacing w:before="1"/>
+        <w:ind w:left="102" w:right="643"/>
       </w:pPr>
     </w:p>
     <w:tbl>
@@ -9627,6 +9526,7 @@
                 <w:lang w:val="en-US"/>
               </w:rPr>
             </w:pPr>
+            <w:proofErr w:type="spellStart"/>
             <w:r>
               <w:rPr>
                 <w:lang w:val="en-US"/>
@@ -9637,7 +9537,14 @@
               <w:rPr>
                 <w:lang w:val="pt-BR"/>
               </w:rPr>
-              <w:t>ário Gerente</w:t>
+              <w:t>ário</w:t>
+            </w:r>
+            <w:proofErr w:type="spellEnd"/>
+            <w:r>
+              <w:rPr>
+                <w:lang w:val="pt-BR"/>
+              </w:rPr>
+              <w:t xml:space="preserve"> Gerente</w:t>
             </w:r>
           </w:p>
         </w:tc>
@@ -9690,6 +9597,122 @@
         </w:tc>
       </w:tr>
     </w:tbl>
+    <w:p>
+      <w:pPr>
+        <w:pStyle w:val="Corpodetexto"/>
+        <w:spacing w:before="1"/>
+        <w:ind w:right="643"/>
+        <w:sectPr>
+          <w:headerReference w:type="default" r:id="rId22"/>
+          <w:headerReference w:type="first" r:id="rId23"/>
+          <w:pgSz w:w="11906" w:h="16838"/>
+          <w:pgMar w:top="1860" w:right="1360" w:bottom="1213" w:left="1600" w:header="713" w:footer="0" w:gutter="0"/>
+          <w:cols w:space="720"/>
+          <w:formProt w:val="0"/>
+          <w:docGrid w:linePitch="100" w:charSpace="4096"/>
+        </w:sectPr>
+      </w:pPr>
+    </w:p>
+    <w:p>
+      <w:pPr>
+        <w:pStyle w:val="Corpodetexto"/>
+      </w:pPr>
+    </w:p>
+    <w:p>
+      <w:pPr>
+        <w:pStyle w:val="Corpodetexto"/>
+        <w:spacing w:before="9"/>
+        <w:rPr>
+          <w:sz w:val="31"/>
+        </w:rPr>
+      </w:pPr>
+    </w:p>
+    <w:p>
+      <w:pPr>
+        <w:pStyle w:val="Corpodetexto"/>
+        <w:rPr>
+          <w:b/>
+          <w:sz w:val="20"/>
+        </w:rPr>
+      </w:pPr>
+      <w:bookmarkStart w:id="6" w:name="_bookmark3_Copia_1"/>
+      <w:bookmarkStart w:id="7" w:name="_bookmark3"/>
+      <w:bookmarkEnd w:id="6"/>
+      <w:bookmarkEnd w:id="7"/>
+    </w:p>
+    <w:p>
+      <w:pPr>
+        <w:pStyle w:val="Corpodetexto"/>
+        <w:rPr>
+          <w:b/>
+          <w:sz w:val="20"/>
+        </w:rPr>
+      </w:pPr>
+    </w:p>
+    <w:p>
+      <w:pPr>
+        <w:pStyle w:val="Corpodetexto"/>
+        <w:rPr>
+          <w:b/>
+          <w:sz w:val="20"/>
+        </w:rPr>
+      </w:pPr>
+    </w:p>
+    <w:p>
+      <w:pPr>
+        <w:pStyle w:val="Corpodetexto"/>
+        <w:rPr>
+          <w:b/>
+          <w:sz w:val="20"/>
+        </w:rPr>
+      </w:pPr>
+    </w:p>
+    <w:p>
+      <w:pPr>
+        <w:pStyle w:val="Corpodetexto"/>
+        <w:rPr>
+          <w:b/>
+          <w:sz w:val="20"/>
+        </w:rPr>
+      </w:pPr>
+    </w:p>
+    <w:p>
+      <w:pPr>
+        <w:pStyle w:val="Corpodetexto"/>
+        <w:rPr>
+          <w:b/>
+          <w:sz w:val="20"/>
+        </w:rPr>
+      </w:pPr>
+    </w:p>
+    <w:p>
+      <w:pPr>
+        <w:pStyle w:val="Corpodetexto"/>
+        <w:rPr>
+          <w:b/>
+          <w:sz w:val="20"/>
+        </w:rPr>
+      </w:pPr>
+    </w:p>
+    <w:p>
+      <w:pPr>
+        <w:pStyle w:val="Corpodetexto"/>
+        <w:rPr>
+          <w:b/>
+          <w:sz w:val="20"/>
+        </w:rPr>
+      </w:pPr>
+    </w:p>
+    <w:p>
+      <w:pPr>
+        <w:pStyle w:val="Corpodetexto"/>
+        <w:spacing w:before="3"/>
+        <w:rPr>
+          <w:b/>
+          <w:sz w:val="16"/>
+        </w:rPr>
+      </w:pPr>
+    </w:p>
     <w:p/>
     <w:sectPr>
       <w:headerReference w:type="default" r:id="rId24"/>
@@ -10042,7 +10065,7 @@
         <w:sz w:val="20"/>
       </w:rPr>
       <w:drawing>
-        <wp:anchor distT="0" distB="0" distL="0" distR="0" simplePos="0" relativeHeight="21" behindDoc="1" locked="0" layoutInCell="0" allowOverlap="1" wp14:anchorId="7B2DB943" wp14:editId="24293774">
+        <wp:anchor distT="0" distB="0" distL="0" distR="0" simplePos="0" relativeHeight="251658240" behindDoc="1" locked="0" layoutInCell="0" allowOverlap="1" wp14:anchorId="7B2DB943" wp14:editId="24293774">
           <wp:simplePos x="0" y="0"/>
           <wp:positionH relativeFrom="page">
             <wp:posOffset>5288915</wp:posOffset>
